--- a/한국근현대역사기행/기말/기말고사 빈칸.docx
+++ b/한국근현대역사기행/기말/기말고사 빈칸.docx
@@ -114,33 +114,17 @@
         </w:rPr>
         <w:t xml:space="preserve">제도적 측면에서 </w:t>
       </w:r>
-      <w:proofErr w:type="gramStart"/>
-      <w:r>
-        <w:rPr>
-          <w:rFonts w:ascii="IM혜민 Regular" w:eastAsia="IM혜민 Regular" w:hAnsi="IM혜민 Regular"/>
-        </w:rPr>
-        <w:t xml:space="preserve">(  </w:t>
-      </w:r>
-      <w:proofErr w:type="gramEnd"/>
-      <w:r>
-        <w:rPr>
-          <w:rFonts w:ascii="IM혜민 Regular" w:eastAsia="IM혜민 Regular" w:hAnsi="IM혜민 Regular"/>
-        </w:rPr>
-        <w:t xml:space="preserve">            ) </w:t>
-      </w:r>
-      <w:proofErr w:type="spellStart"/>
-      <w:r>
-        <w:rPr>
-          <w:rFonts w:ascii="IM혜민 Regular" w:eastAsia="IM혜민 Regular" w:hAnsi="IM혜민 Regular" w:hint="eastAsia"/>
-        </w:rPr>
-        <w:t>라고</w:t>
-      </w:r>
-      <w:proofErr w:type="spellEnd"/>
-      <w:r>
-        <w:rPr>
-          <w:rFonts w:ascii="IM혜민 Regular" w:eastAsia="IM혜민 Regular" w:hAnsi="IM혜민 Regular" w:hint="eastAsia"/>
-        </w:rPr>
-        <w:t xml:space="preserve"> 부르기도 </w:t>
+      <w:r>
+        <w:rPr>
+          <w:rFonts w:ascii="IM혜민 Regular" w:eastAsia="IM혜민 Regular" w:hAnsi="IM혜민 Regular"/>
+        </w:rPr>
+        <w:t xml:space="preserve">(              ) </w:t>
+      </w:r>
+      <w:r>
+        <w:rPr>
+          <w:rFonts w:ascii="IM혜민 Regular" w:eastAsia="IM혜민 Regular" w:hAnsi="IM혜민 Regular" w:hint="eastAsia"/>
+        </w:rPr>
+        <w:t xml:space="preserve">라고 부르기도 </w:t>
       </w:r>
       <w:r>
         <w:rPr>
@@ -185,19 +169,11 @@
         </w:rPr>
         <w:t xml:space="preserve">오늘날 </w:t>
       </w:r>
-      <w:proofErr w:type="gramStart"/>
-      <w:r>
-        <w:rPr>
-          <w:rFonts w:ascii="IM혜민 Regular" w:eastAsia="IM혜민 Regular" w:hAnsi="IM혜민 Regular"/>
-        </w:rPr>
-        <w:t xml:space="preserve">(  </w:t>
-      </w:r>
-      <w:proofErr w:type="gramEnd"/>
-      <w:r>
-        <w:rPr>
-          <w:rFonts w:ascii="IM혜민 Regular" w:eastAsia="IM혜민 Regular" w:hAnsi="IM혜민 Regular"/>
-        </w:rPr>
-        <w:t xml:space="preserve">            )</w:t>
+      <w:r>
+        <w:rPr>
+          <w:rFonts w:ascii="IM혜민 Regular" w:eastAsia="IM혜민 Regular" w:hAnsi="IM혜민 Regular"/>
+        </w:rPr>
+        <w:t>(              )</w:t>
       </w:r>
       <w:r>
         <w:rPr>
@@ -224,19 +200,11 @@
         </w:rPr>
         <w:t xml:space="preserve">조선시대 법의 가장 큰 특징은 유교적인 가치의 실현을 우선시하는 </w:t>
       </w:r>
-      <w:proofErr w:type="gramStart"/>
-      <w:r>
-        <w:rPr>
-          <w:rFonts w:ascii="IM혜민 Regular" w:eastAsia="IM혜민 Regular" w:hAnsi="IM혜민 Regular"/>
-        </w:rPr>
-        <w:t xml:space="preserve">(  </w:t>
-      </w:r>
-      <w:proofErr w:type="gramEnd"/>
-      <w:r>
-        <w:rPr>
-          <w:rFonts w:ascii="IM혜민 Regular" w:eastAsia="IM혜민 Regular" w:hAnsi="IM혜민 Regular"/>
-        </w:rPr>
-        <w:t xml:space="preserve">            )</w:t>
+      <w:r>
+        <w:rPr>
+          <w:rFonts w:ascii="IM혜민 Regular" w:eastAsia="IM혜민 Regular" w:hAnsi="IM혜민 Regular"/>
+        </w:rPr>
+        <w:t>(              )</w:t>
       </w:r>
       <w:r>
         <w:rPr>
@@ -256,19 +224,11 @@
         </w:rPr>
         <w:t xml:space="preserve">그렇기에 국왕이 정점에 있는 유교적인 </w:t>
       </w:r>
-      <w:proofErr w:type="gramStart"/>
-      <w:r>
-        <w:rPr>
-          <w:rFonts w:ascii="IM혜민 Regular" w:eastAsia="IM혜민 Regular" w:hAnsi="IM혜민 Regular"/>
-        </w:rPr>
-        <w:t xml:space="preserve">(  </w:t>
-      </w:r>
-      <w:proofErr w:type="gramEnd"/>
-      <w:r>
-        <w:rPr>
-          <w:rFonts w:ascii="IM혜민 Regular" w:eastAsia="IM혜민 Regular" w:hAnsi="IM혜민 Regular"/>
-        </w:rPr>
-        <w:t xml:space="preserve">            )</w:t>
+      <w:r>
+        <w:rPr>
+          <w:rFonts w:ascii="IM혜민 Regular" w:eastAsia="IM혜민 Regular" w:hAnsi="IM혜민 Regular"/>
+        </w:rPr>
+        <w:t>(              )</w:t>
       </w:r>
       <w:r>
         <w:rPr>
@@ -280,13 +240,7 @@
         <w:rPr>
           <w:rFonts w:ascii="IM혜민 Regular" w:eastAsia="IM혜민 Regular" w:hAnsi="IM혜민 Regular"/>
         </w:rPr>
-        <w:t xml:space="preserve"> </w:t>
-      </w:r>
-      <w:r>
-        <w:rPr>
-          <w:rFonts w:ascii="IM혜민 Regular" w:eastAsia="IM혜민 Regular" w:hAnsi="IM혜민 Regular"/>
-        </w:rPr>
-        <w:t>(              )</w:t>
+        <w:t xml:space="preserve"> (              )</w:t>
       </w:r>
       <w:r>
         <w:rPr>
@@ -325,19 +279,11 @@
         </w:rPr>
         <w:t xml:space="preserve">특정한 범죄에 대해서는 연대 책임을 지우는 </w:t>
       </w:r>
-      <w:proofErr w:type="gramStart"/>
-      <w:r>
-        <w:rPr>
-          <w:rFonts w:ascii="IM혜민 Regular" w:eastAsia="IM혜민 Regular" w:hAnsi="IM혜민 Regular"/>
-        </w:rPr>
-        <w:t xml:space="preserve">(  </w:t>
-      </w:r>
-      <w:proofErr w:type="gramEnd"/>
-      <w:r>
-        <w:rPr>
-          <w:rFonts w:ascii="IM혜민 Regular" w:eastAsia="IM혜민 Regular" w:hAnsi="IM혜민 Regular"/>
-        </w:rPr>
-        <w:t xml:space="preserve">            )</w:t>
+      <w:r>
+        <w:rPr>
+          <w:rFonts w:ascii="IM혜민 Regular" w:eastAsia="IM혜민 Regular" w:hAnsi="IM혜민 Regular"/>
+        </w:rPr>
+        <w:t>(              )</w:t>
       </w:r>
       <w:r>
         <w:rPr>
@@ -376,19 +322,11 @@
         </w:rPr>
         <w:t xml:space="preserve">조선시대 범죄에 대한 처벌은 </w:t>
       </w:r>
-      <w:proofErr w:type="gramStart"/>
-      <w:r>
-        <w:rPr>
-          <w:rFonts w:ascii="IM혜민 Regular" w:eastAsia="IM혜민 Regular" w:hAnsi="IM혜민 Regular"/>
-        </w:rPr>
-        <w:t xml:space="preserve">(  </w:t>
-      </w:r>
-      <w:proofErr w:type="gramEnd"/>
-      <w:r>
-        <w:rPr>
-          <w:rFonts w:ascii="IM혜민 Regular" w:eastAsia="IM혜민 Regular" w:hAnsi="IM혜민 Regular"/>
-        </w:rPr>
-        <w:t xml:space="preserve">            )</w:t>
+      <w:r>
+        <w:rPr>
+          <w:rFonts w:ascii="IM혜민 Regular" w:eastAsia="IM혜민 Regular" w:hAnsi="IM혜민 Regular"/>
+        </w:rPr>
+        <w:t>(              )</w:t>
       </w:r>
       <w:r>
         <w:rPr>
@@ -415,43 +353,11 @@
         </w:rPr>
         <w:t xml:space="preserve">근대 국가의 사법제도의 특징으로는 </w:t>
       </w:r>
-      <w:proofErr w:type="gramStart"/>
-      <w:r>
-        <w:rPr>
-          <w:rFonts w:ascii="IM혜민 Regular" w:eastAsia="IM혜민 Regular" w:hAnsi="IM혜민 Regular"/>
-        </w:rPr>
-        <w:t xml:space="preserve">(  </w:t>
-      </w:r>
-      <w:proofErr w:type="gramEnd"/>
-      <w:r>
-        <w:rPr>
-          <w:rFonts w:ascii="IM혜민 Regular" w:eastAsia="IM혜민 Regular" w:hAnsi="IM혜민 Regular"/>
-        </w:rPr>
-        <w:t xml:space="preserve">            )</w:t>
-      </w:r>
-      <w:r>
-        <w:rPr>
-          <w:rFonts w:ascii="IM혜민 Regular" w:eastAsia="IM혜민 Regular" w:hAnsi="IM혜민 Regular"/>
-        </w:rPr>
-        <w:t xml:space="preserve">, </w:t>
-      </w:r>
-      <w:r>
-        <w:rPr>
-          <w:rFonts w:ascii="IM혜민 Regular" w:eastAsia="IM혜민 Regular" w:hAnsi="IM혜민 Regular"/>
-        </w:rPr>
-        <w:t>(              )</w:t>
-      </w:r>
-      <w:r>
-        <w:rPr>
-          <w:rFonts w:ascii="IM혜민 Regular" w:eastAsia="IM혜민 Regular" w:hAnsi="IM혜민 Regular"/>
-        </w:rPr>
-        <w:t xml:space="preserve">, </w:t>
-      </w:r>
-      <w:r>
-        <w:rPr>
-          <w:rFonts w:ascii="IM혜민 Regular" w:eastAsia="IM혜민 Regular" w:hAnsi="IM혜민 Regular"/>
-        </w:rPr>
-        <w:t>(              )</w:t>
+      <w:r>
+        <w:rPr>
+          <w:rFonts w:ascii="IM혜민 Regular" w:eastAsia="IM혜민 Regular" w:hAnsi="IM혜민 Regular"/>
+        </w:rPr>
+        <w:t>(              ), (              ), (              )</w:t>
       </w:r>
       <w:r>
         <w:rPr>
@@ -478,19 +384,11 @@
         </w:rPr>
         <w:t xml:space="preserve">감옥은 재판을 통해 형이 확정되기 이전에 미결수를 가두고 심문하기 위해 활용하는 시설로 </w:t>
       </w:r>
-      <w:proofErr w:type="gramStart"/>
-      <w:r>
-        <w:rPr>
-          <w:rFonts w:ascii="IM혜민 Regular" w:eastAsia="IM혜민 Regular" w:hAnsi="IM혜민 Regular"/>
-        </w:rPr>
-        <w:t xml:space="preserve">(  </w:t>
-      </w:r>
-      <w:proofErr w:type="gramEnd"/>
-      <w:r>
-        <w:rPr>
-          <w:rFonts w:ascii="IM혜민 Regular" w:eastAsia="IM혜민 Regular" w:hAnsi="IM혜민 Regular"/>
-        </w:rPr>
-        <w:t xml:space="preserve">            )</w:t>
+      <w:r>
+        <w:rPr>
+          <w:rFonts w:ascii="IM혜민 Regular" w:eastAsia="IM혜민 Regular" w:hAnsi="IM혜민 Regular"/>
+        </w:rPr>
+        <w:t>(              )</w:t>
       </w:r>
       <w:r>
         <w:rPr>
@@ -517,19 +415,11 @@
         </w:rPr>
         <w:t xml:space="preserve">갑오개혁 당시 개혁을 담당했던 </w:t>
       </w:r>
-      <w:proofErr w:type="gramStart"/>
-      <w:r>
-        <w:rPr>
-          <w:rFonts w:ascii="IM혜민 Regular" w:eastAsia="IM혜민 Regular" w:hAnsi="IM혜민 Regular"/>
-        </w:rPr>
-        <w:t xml:space="preserve">(  </w:t>
-      </w:r>
-      <w:proofErr w:type="gramEnd"/>
-      <w:r>
-        <w:rPr>
-          <w:rFonts w:ascii="IM혜민 Regular" w:eastAsia="IM혜민 Regular" w:hAnsi="IM혜민 Regular"/>
-        </w:rPr>
-        <w:t xml:space="preserve">            )</w:t>
+      <w:r>
+        <w:rPr>
+          <w:rFonts w:ascii="IM혜민 Regular" w:eastAsia="IM혜민 Regular" w:hAnsi="IM혜민 Regular"/>
+        </w:rPr>
+        <w:t>(              )</w:t>
       </w:r>
       <w:r>
         <w:rPr>
@@ -568,19 +458,11 @@
         </w:rPr>
         <w:t xml:space="preserve">갑오개혁을 시작하며 재판과 형벌제도의 근대화를 위해 </w:t>
       </w:r>
-      <w:proofErr w:type="gramStart"/>
-      <w:r>
-        <w:rPr>
-          <w:rFonts w:ascii="IM혜민 Regular" w:eastAsia="IM혜민 Regular" w:hAnsi="IM혜민 Regular"/>
-        </w:rPr>
-        <w:t xml:space="preserve">(  </w:t>
-      </w:r>
-      <w:proofErr w:type="gramEnd"/>
-      <w:r>
-        <w:rPr>
-          <w:rFonts w:ascii="IM혜민 Regular" w:eastAsia="IM혜민 Regular" w:hAnsi="IM혜민 Regular"/>
-        </w:rPr>
-        <w:t xml:space="preserve">            )</w:t>
+      <w:r>
+        <w:rPr>
+          <w:rFonts w:ascii="IM혜민 Regular" w:eastAsia="IM혜민 Regular" w:hAnsi="IM혜민 Regular"/>
+        </w:rPr>
+        <w:t>(              )</w:t>
       </w:r>
       <w:r>
         <w:rPr>
@@ -636,19 +518,11 @@
         </w:rPr>
         <w:t xml:space="preserve">또한 연대 책임을 지우는 </w:t>
       </w:r>
-      <w:proofErr w:type="gramStart"/>
-      <w:r>
-        <w:rPr>
-          <w:rFonts w:ascii="IM혜민 Regular" w:eastAsia="IM혜민 Regular" w:hAnsi="IM혜민 Regular"/>
-        </w:rPr>
-        <w:t xml:space="preserve">(  </w:t>
-      </w:r>
-      <w:proofErr w:type="gramEnd"/>
-      <w:r>
-        <w:rPr>
-          <w:rFonts w:ascii="IM혜민 Regular" w:eastAsia="IM혜민 Regular" w:hAnsi="IM혜민 Regular"/>
-        </w:rPr>
-        <w:t xml:space="preserve">            )</w:t>
+      <w:r>
+        <w:rPr>
+          <w:rFonts w:ascii="IM혜민 Regular" w:eastAsia="IM혜민 Regular" w:hAnsi="IM혜민 Regular"/>
+        </w:rPr>
+        <w:t>(              )</w:t>
       </w:r>
       <w:r>
         <w:rPr>
@@ -678,7 +552,7 @@
         </w:numPr>
         <w:ind w:leftChars="0"/>
         <w:rPr>
-          <w:rFonts w:ascii="IM혜민 Regular" w:eastAsia="IM혜민 Regular" w:hAnsi="IM혜민 Regular" w:hint="eastAsia"/>
+          <w:rFonts w:ascii="IM혜민 Regular" w:eastAsia="IM혜민 Regular" w:hAnsi="IM혜민 Regular"/>
         </w:rPr>
       </w:pPr>
       <w:r>
@@ -687,19 +561,11 @@
         </w:rPr>
         <w:t xml:space="preserve">갑오개혁 당시 </w:t>
       </w:r>
-      <w:proofErr w:type="gramStart"/>
-      <w:r>
-        <w:rPr>
-          <w:rFonts w:ascii="IM혜민 Regular" w:eastAsia="IM혜민 Regular" w:hAnsi="IM혜민 Regular"/>
-        </w:rPr>
-        <w:t xml:space="preserve">(  </w:t>
-      </w:r>
-      <w:proofErr w:type="gramEnd"/>
-      <w:r>
-        <w:rPr>
-          <w:rFonts w:ascii="IM혜민 Regular" w:eastAsia="IM혜민 Regular" w:hAnsi="IM혜민 Regular"/>
-        </w:rPr>
-        <w:t xml:space="preserve">            )</w:t>
+      <w:r>
+        <w:rPr>
+          <w:rFonts w:ascii="IM혜민 Regular" w:eastAsia="IM혜민 Regular" w:hAnsi="IM혜민 Regular"/>
+        </w:rPr>
+        <w:t>(              )</w:t>
       </w:r>
       <w:r>
         <w:rPr>
@@ -738,19 +604,11 @@
         </w:rPr>
         <w:t xml:space="preserve">갑오개혁 이후 대한제국 정부가 들어서고 </w:t>
       </w:r>
-      <w:proofErr w:type="gramStart"/>
-      <w:r>
-        <w:rPr>
-          <w:rFonts w:ascii="IM혜민 Regular" w:eastAsia="IM혜민 Regular" w:hAnsi="IM혜민 Regular"/>
-        </w:rPr>
-        <w:t xml:space="preserve">(  </w:t>
-      </w:r>
-      <w:proofErr w:type="gramEnd"/>
-      <w:r>
-        <w:rPr>
-          <w:rFonts w:ascii="IM혜민 Regular" w:eastAsia="IM혜민 Regular" w:hAnsi="IM혜민 Regular"/>
-        </w:rPr>
-        <w:t xml:space="preserve">            )</w:t>
+      <w:r>
+        <w:rPr>
+          <w:rFonts w:ascii="IM혜민 Regular" w:eastAsia="IM혜민 Regular" w:hAnsi="IM혜민 Regular"/>
+        </w:rPr>
+        <w:t>(              )</w:t>
       </w:r>
       <w:r>
         <w:rPr>
@@ -770,19 +628,11 @@
         </w:rPr>
         <w:t xml:space="preserve">대한제국 정부는 </w:t>
       </w:r>
-      <w:proofErr w:type="gramStart"/>
-      <w:r>
-        <w:rPr>
-          <w:rFonts w:ascii="IM혜민 Regular" w:eastAsia="IM혜민 Regular" w:hAnsi="IM혜민 Regular"/>
-        </w:rPr>
-        <w:t xml:space="preserve">(  </w:t>
-      </w:r>
-      <w:proofErr w:type="gramEnd"/>
-      <w:r>
-        <w:rPr>
-          <w:rFonts w:ascii="IM혜민 Regular" w:eastAsia="IM혜민 Regular" w:hAnsi="IM혜민 Regular"/>
-        </w:rPr>
-        <w:t xml:space="preserve">            )</w:t>
+      <w:r>
+        <w:rPr>
+          <w:rFonts w:ascii="IM혜민 Regular" w:eastAsia="IM혜민 Regular" w:hAnsi="IM혜민 Regular"/>
+        </w:rPr>
+        <w:t>(              )</w:t>
       </w:r>
       <w:r>
         <w:rPr>
@@ -821,19 +671,11 @@
         </w:rPr>
         <w:t xml:space="preserve">이에 따라 특수한 경우 외에는 누구나 </w:t>
       </w:r>
-      <w:proofErr w:type="gramStart"/>
-      <w:r>
-        <w:rPr>
-          <w:rFonts w:ascii="IM혜민 Regular" w:eastAsia="IM혜민 Regular" w:hAnsi="IM혜민 Regular"/>
-        </w:rPr>
-        <w:t xml:space="preserve">(  </w:t>
-      </w:r>
-      <w:proofErr w:type="gramEnd"/>
-      <w:r>
-        <w:rPr>
-          <w:rFonts w:ascii="IM혜민 Regular" w:eastAsia="IM혜민 Regular" w:hAnsi="IM혜민 Regular"/>
-        </w:rPr>
-        <w:t xml:space="preserve">            )</w:t>
+      <w:r>
+        <w:rPr>
+          <w:rFonts w:ascii="IM혜민 Regular" w:eastAsia="IM혜민 Regular" w:hAnsi="IM혜민 Regular"/>
+        </w:rPr>
+        <w:t>(              )</w:t>
       </w:r>
       <w:r>
         <w:rPr>
@@ -860,19 +702,11 @@
         </w:rPr>
         <w:t xml:space="preserve">조선시대에는 죄수의 수감을 관장하는 </w:t>
       </w:r>
-      <w:proofErr w:type="gramStart"/>
-      <w:r>
-        <w:rPr>
-          <w:rFonts w:ascii="IM혜민 Regular" w:eastAsia="IM혜민 Regular" w:hAnsi="IM혜민 Regular"/>
-        </w:rPr>
-        <w:t xml:space="preserve">(  </w:t>
-      </w:r>
-      <w:proofErr w:type="gramEnd"/>
-      <w:r>
-        <w:rPr>
-          <w:rFonts w:ascii="IM혜민 Regular" w:eastAsia="IM혜민 Regular" w:hAnsi="IM혜민 Regular"/>
-        </w:rPr>
-        <w:t xml:space="preserve">            )</w:t>
+      <w:r>
+        <w:rPr>
+          <w:rFonts w:ascii="IM혜민 Regular" w:eastAsia="IM혜민 Regular" w:hAnsi="IM혜민 Regular"/>
+        </w:rPr>
+        <w:t>(              )</w:t>
       </w:r>
       <w:r>
         <w:rPr>
@@ -892,19 +726,11 @@
         </w:rPr>
         <w:t xml:space="preserve">이후 갑오개혁 당시 정부가 이것을 폐지하고 병무청 산하의 </w:t>
       </w:r>
-      <w:proofErr w:type="gramStart"/>
-      <w:r>
-        <w:rPr>
-          <w:rFonts w:ascii="IM혜민 Regular" w:eastAsia="IM혜민 Regular" w:hAnsi="IM혜민 Regular"/>
-        </w:rPr>
-        <w:t xml:space="preserve">(  </w:t>
-      </w:r>
-      <w:proofErr w:type="gramEnd"/>
-      <w:r>
-        <w:rPr>
-          <w:rFonts w:ascii="IM혜민 Regular" w:eastAsia="IM혜민 Regular" w:hAnsi="IM혜민 Regular"/>
-        </w:rPr>
-        <w:t xml:space="preserve">            )</w:t>
+      <w:r>
+        <w:rPr>
+          <w:rFonts w:ascii="IM혜민 Regular" w:eastAsia="IM혜민 Regular" w:hAnsi="IM혜민 Regular"/>
+        </w:rPr>
+        <w:t>(              )</w:t>
       </w:r>
       <w:r>
         <w:rPr>
@@ -931,19 +757,11 @@
         </w:rPr>
         <w:t xml:space="preserve">갑오개혁 이후에는 신체형 중에서 </w:t>
       </w:r>
-      <w:proofErr w:type="gramStart"/>
-      <w:r>
-        <w:rPr>
-          <w:rFonts w:ascii="IM혜민 Regular" w:eastAsia="IM혜민 Regular" w:hAnsi="IM혜민 Regular"/>
-        </w:rPr>
-        <w:t xml:space="preserve">(  </w:t>
-      </w:r>
-      <w:proofErr w:type="gramEnd"/>
-      <w:r>
-        <w:rPr>
-          <w:rFonts w:ascii="IM혜민 Regular" w:eastAsia="IM혜민 Regular" w:hAnsi="IM혜민 Regular"/>
-        </w:rPr>
-        <w:t xml:space="preserve">            )</w:t>
+      <w:r>
+        <w:rPr>
+          <w:rFonts w:ascii="IM혜민 Regular" w:eastAsia="IM혜민 Regular" w:hAnsi="IM혜민 Regular"/>
+        </w:rPr>
+        <w:t>(              )</w:t>
       </w:r>
       <w:r>
         <w:rPr>
@@ -1006,19 +824,11 @@
         </w:rPr>
         <w:t xml:space="preserve">갑오개혁이 일어나면서 서울에는 </w:t>
       </w:r>
-      <w:proofErr w:type="gramStart"/>
-      <w:r>
-        <w:rPr>
-          <w:rFonts w:ascii="IM혜민 Regular" w:eastAsia="IM혜민 Regular" w:hAnsi="IM혜민 Regular"/>
-        </w:rPr>
-        <w:t xml:space="preserve">(  </w:t>
-      </w:r>
-      <w:proofErr w:type="gramEnd"/>
-      <w:r>
-        <w:rPr>
-          <w:rFonts w:ascii="IM혜민 Regular" w:eastAsia="IM혜민 Regular" w:hAnsi="IM혜민 Regular"/>
-        </w:rPr>
-        <w:t xml:space="preserve">            )</w:t>
+      <w:r>
+        <w:rPr>
+          <w:rFonts w:ascii="IM혜민 Regular" w:eastAsia="IM혜민 Regular" w:hAnsi="IM혜민 Regular"/>
+        </w:rPr>
+        <w:t>(              )</w:t>
       </w:r>
       <w:r>
         <w:rPr>
@@ -1050,19 +860,11 @@
         </w:rPr>
         <w:t xml:space="preserve">군수나 관찰사 같은 지방관이 주재하는 법정인 </w:t>
       </w:r>
-      <w:proofErr w:type="gramStart"/>
-      <w:r>
-        <w:rPr>
-          <w:rFonts w:ascii="IM혜민 Regular" w:eastAsia="IM혜민 Regular" w:hAnsi="IM혜민 Regular"/>
-        </w:rPr>
-        <w:t xml:space="preserve">(  </w:t>
-      </w:r>
-      <w:proofErr w:type="gramEnd"/>
-      <w:r>
-        <w:rPr>
-          <w:rFonts w:ascii="IM혜민 Regular" w:eastAsia="IM혜민 Regular" w:hAnsi="IM혜민 Regular"/>
-        </w:rPr>
-        <w:t xml:space="preserve">            )</w:t>
+      <w:r>
+        <w:rPr>
+          <w:rFonts w:ascii="IM혜민 Regular" w:eastAsia="IM혜민 Regular" w:hAnsi="IM혜민 Regular"/>
+        </w:rPr>
+        <w:t>(              )</w:t>
       </w:r>
       <w:r>
         <w:rPr>
@@ -1089,19 +891,11 @@
         </w:rPr>
         <w:t xml:space="preserve">통감부 시기에는 </w:t>
       </w:r>
-      <w:proofErr w:type="gramStart"/>
-      <w:r>
-        <w:rPr>
-          <w:rFonts w:ascii="IM혜민 Regular" w:eastAsia="IM혜민 Regular" w:hAnsi="IM혜민 Regular"/>
-        </w:rPr>
-        <w:t xml:space="preserve">(  </w:t>
-      </w:r>
-      <w:proofErr w:type="gramEnd"/>
-      <w:r>
-        <w:rPr>
-          <w:rFonts w:ascii="IM혜민 Regular" w:eastAsia="IM혜민 Regular" w:hAnsi="IM혜민 Regular"/>
-        </w:rPr>
-        <w:t xml:space="preserve">            )</w:t>
+      <w:r>
+        <w:rPr>
+          <w:rFonts w:ascii="IM혜민 Regular" w:eastAsia="IM혜민 Regular" w:hAnsi="IM혜민 Regular"/>
+        </w:rPr>
+        <w:t>(              )</w:t>
       </w:r>
       <w:r>
         <w:rPr>
@@ -1133,19 +927,11 @@
         </w:rPr>
         <w:t xml:space="preserve">또한 </w:t>
       </w:r>
-      <w:proofErr w:type="gramStart"/>
-      <w:r>
-        <w:rPr>
-          <w:rFonts w:ascii="IM혜민 Regular" w:eastAsia="IM혜민 Regular" w:hAnsi="IM혜민 Regular"/>
-        </w:rPr>
-        <w:t xml:space="preserve">(  </w:t>
-      </w:r>
-      <w:proofErr w:type="gramEnd"/>
-      <w:r>
-        <w:rPr>
-          <w:rFonts w:ascii="IM혜민 Regular" w:eastAsia="IM혜민 Regular" w:hAnsi="IM혜민 Regular"/>
-        </w:rPr>
-        <w:t xml:space="preserve">            )</w:t>
+      <w:r>
+        <w:rPr>
+          <w:rFonts w:ascii="IM혜민 Regular" w:eastAsia="IM혜민 Regular" w:hAnsi="IM혜민 Regular"/>
+        </w:rPr>
+        <w:t>(              )</w:t>
       </w:r>
       <w:r>
         <w:rPr>
@@ -1208,19 +994,11 @@
         </w:rPr>
         <w:t xml:space="preserve">이에 기반해 통감부는 </w:t>
       </w:r>
-      <w:proofErr w:type="gramStart"/>
-      <w:r>
-        <w:rPr>
-          <w:rFonts w:ascii="IM혜민 Regular" w:eastAsia="IM혜민 Regular" w:hAnsi="IM혜민 Regular"/>
-        </w:rPr>
-        <w:t xml:space="preserve">(  </w:t>
-      </w:r>
-      <w:proofErr w:type="gramEnd"/>
-      <w:r>
-        <w:rPr>
-          <w:rFonts w:ascii="IM혜민 Regular" w:eastAsia="IM혜민 Regular" w:hAnsi="IM혜민 Regular"/>
-        </w:rPr>
-        <w:t xml:space="preserve">            )</w:t>
+      <w:r>
+        <w:rPr>
+          <w:rFonts w:ascii="IM혜민 Regular" w:eastAsia="IM혜민 Regular" w:hAnsi="IM혜민 Regular"/>
+        </w:rPr>
+        <w:t>(              )</w:t>
       </w:r>
       <w:r>
         <w:rPr>
@@ -1259,19 +1037,11 @@
         </w:rPr>
         <w:t xml:space="preserve">통감부 시기에 유지된 구제도로는 </w:t>
       </w:r>
-      <w:proofErr w:type="gramStart"/>
-      <w:r>
-        <w:rPr>
-          <w:rFonts w:ascii="IM혜민 Regular" w:eastAsia="IM혜민 Regular" w:hAnsi="IM혜민 Regular"/>
-        </w:rPr>
-        <w:t xml:space="preserve">(  </w:t>
-      </w:r>
-      <w:proofErr w:type="gramEnd"/>
-      <w:r>
-        <w:rPr>
-          <w:rFonts w:ascii="IM혜민 Regular" w:eastAsia="IM혜민 Regular" w:hAnsi="IM혜민 Regular"/>
-        </w:rPr>
-        <w:t xml:space="preserve">            )</w:t>
+      <w:r>
+        <w:rPr>
+          <w:rFonts w:ascii="IM혜민 Regular" w:eastAsia="IM혜민 Regular" w:hAnsi="IM혜민 Regular"/>
+        </w:rPr>
+        <w:t>(              )</w:t>
       </w:r>
       <w:r>
         <w:rPr>
@@ -1295,13 +1065,7 @@
         <w:rPr>
           <w:rFonts w:ascii="IM혜민 Regular" w:eastAsia="IM혜민 Regular" w:hAnsi="IM혜민 Regular"/>
         </w:rPr>
-        <w:t>(              )</w:t>
-      </w:r>
-      <w:r>
-        <w:rPr>
-          <w:rFonts w:ascii="IM혜민 Regular" w:eastAsia="IM혜민 Regular" w:hAnsi="IM혜민 Regular"/>
-        </w:rPr>
-        <w:t xml:space="preserve">, </w:t>
+        <w:t xml:space="preserve">(              ), </w:t>
       </w:r>
       <w:r>
         <w:rPr>
@@ -1344,7 +1108,7 @@
     <w:p>
       <w:pPr>
         <w:rPr>
-          <w:rFonts w:ascii="IM혜민 Regular" w:eastAsia="IM혜민 Regular" w:hAnsi="IM혜민 Regular" w:hint="eastAsia"/>
+          <w:rFonts w:ascii="IM혜민 Regular" w:eastAsia="IM혜민 Regular" w:hAnsi="IM혜민 Regular"/>
         </w:rPr>
       </w:pPr>
     </w:p>
@@ -1379,19 +1143,11 @@
         </w:rPr>
         <w:t xml:space="preserve">형사관계의 법령의 가장 기본적인 법령은 </w:t>
       </w:r>
-      <w:proofErr w:type="gramStart"/>
-      <w:r>
-        <w:rPr>
-          <w:rFonts w:ascii="IM혜민 Regular" w:eastAsia="IM혜민 Regular" w:hAnsi="IM혜민 Regular"/>
-        </w:rPr>
-        <w:t xml:space="preserve">(  </w:t>
-      </w:r>
-      <w:proofErr w:type="gramEnd"/>
-      <w:r>
-        <w:rPr>
-          <w:rFonts w:ascii="IM혜민 Regular" w:eastAsia="IM혜민 Regular" w:hAnsi="IM혜민 Regular"/>
-        </w:rPr>
-        <w:t xml:space="preserve">            )</w:t>
+      <w:r>
+        <w:rPr>
+          <w:rFonts w:ascii="IM혜민 Regular" w:eastAsia="IM혜민 Regular" w:hAnsi="IM혜민 Regular"/>
+        </w:rPr>
+        <w:t>(              )</w:t>
       </w:r>
       <w:r>
         <w:rPr>
@@ -1423,19 +1179,11 @@
         </w:rPr>
         <w:t xml:space="preserve">일본 형법에 없는 태형령을 추가하여 </w:t>
       </w:r>
-      <w:proofErr w:type="gramStart"/>
-      <w:r>
-        <w:rPr>
-          <w:rFonts w:ascii="IM혜민 Regular" w:eastAsia="IM혜민 Regular" w:hAnsi="IM혜민 Regular"/>
-        </w:rPr>
-        <w:t xml:space="preserve">(  </w:t>
-      </w:r>
-      <w:proofErr w:type="gramEnd"/>
-      <w:r>
-        <w:rPr>
-          <w:rFonts w:ascii="IM혜민 Regular" w:eastAsia="IM혜민 Regular" w:hAnsi="IM혜민 Regular"/>
-        </w:rPr>
-        <w:t xml:space="preserve">            )</w:t>
+      <w:r>
+        <w:rPr>
+          <w:rFonts w:ascii="IM혜민 Regular" w:eastAsia="IM혜민 Regular" w:hAnsi="IM혜민 Regular"/>
+        </w:rPr>
+        <w:t>(              )</w:t>
       </w:r>
       <w:r>
         <w:rPr>
@@ -1478,21 +1226,7 @@
         <w:rPr>
           <w:rFonts w:ascii="IM혜민 Regular" w:eastAsia="IM혜민 Regular" w:hAnsi="IM혜민 Regular" w:hint="eastAsia"/>
         </w:rPr>
-        <w:t xml:space="preserve">그 이유를 </w:t>
-      </w:r>
-      <w:proofErr w:type="spellStart"/>
-      <w:r>
-        <w:rPr>
-          <w:rFonts w:ascii="IM혜민 Regular" w:eastAsia="IM혜민 Regular" w:hAnsi="IM혜민 Regular" w:hint="eastAsia"/>
-        </w:rPr>
-        <w:t>간락히</w:t>
-      </w:r>
-      <w:proofErr w:type="spellEnd"/>
-      <w:r>
-        <w:rPr>
-          <w:rFonts w:ascii="IM혜민 Regular" w:eastAsia="IM혜민 Regular" w:hAnsi="IM혜민 Regular" w:hint="eastAsia"/>
-        </w:rPr>
-        <w:t xml:space="preserve"> 서술하시오.</w:t>
+        <w:t>그 이유를 간락히 서술하시오.</w:t>
       </w:r>
     </w:p>
     <w:p>
@@ -1507,19 +1241,11 @@
           <w:rFonts w:ascii="IM혜민 Regular" w:eastAsia="IM혜민 Regular" w:hAnsi="IM혜민 Regular"/>
         </w:rPr>
       </w:pPr>
-      <w:proofErr w:type="gramStart"/>
-      <w:r>
-        <w:rPr>
-          <w:rFonts w:ascii="IM혜민 Regular" w:eastAsia="IM혜민 Regular" w:hAnsi="IM혜민 Regular"/>
-        </w:rPr>
-        <w:t xml:space="preserve">(  </w:t>
-      </w:r>
-      <w:proofErr w:type="gramEnd"/>
-      <w:r>
-        <w:rPr>
-          <w:rFonts w:ascii="IM혜민 Regular" w:eastAsia="IM혜민 Regular" w:hAnsi="IM혜민 Regular"/>
-        </w:rPr>
-        <w:t xml:space="preserve">            )</w:t>
+      <w:r>
+        <w:rPr>
+          <w:rFonts w:ascii="IM혜민 Regular" w:eastAsia="IM혜민 Regular" w:hAnsi="IM혜민 Regular"/>
+        </w:rPr>
+        <w:t>(              )</w:t>
       </w:r>
       <w:r>
         <w:rPr>
@@ -1575,19 +1301,11 @@
         </w:rPr>
         <w:t xml:space="preserve">허락하는 </w:t>
       </w:r>
-      <w:proofErr w:type="gramStart"/>
-      <w:r>
-        <w:rPr>
-          <w:rFonts w:ascii="IM혜민 Regular" w:eastAsia="IM혜민 Regular" w:hAnsi="IM혜민 Regular"/>
-        </w:rPr>
-        <w:t xml:space="preserve">(  </w:t>
-      </w:r>
-      <w:proofErr w:type="gramEnd"/>
-      <w:r>
-        <w:rPr>
-          <w:rFonts w:ascii="IM혜민 Regular" w:eastAsia="IM혜민 Regular" w:hAnsi="IM혜민 Regular"/>
-        </w:rPr>
-        <w:t xml:space="preserve">            )</w:t>
+      <w:r>
+        <w:rPr>
+          <w:rFonts w:ascii="IM혜민 Regular" w:eastAsia="IM혜민 Regular" w:hAnsi="IM혜민 Regular"/>
+        </w:rPr>
+        <w:t>(              )</w:t>
       </w:r>
       <w:r>
         <w:rPr>
@@ -1599,7 +1317,7 @@
     <w:p>
       <w:pPr>
         <w:rPr>
-          <w:rFonts w:ascii="IM혜민 Regular" w:eastAsia="IM혜민 Regular" w:hAnsi="IM혜민 Regular" w:hint="eastAsia"/>
+          <w:rFonts w:ascii="IM혜민 Regular" w:eastAsia="IM혜민 Regular" w:hAnsi="IM혜민 Regular"/>
         </w:rPr>
       </w:pPr>
     </w:p>
@@ -1666,10 +1384,666 @@
     </w:p>
     <w:p>
       <w:pPr>
-        <w:rPr>
-          <w:rFonts w:ascii="IM혜민 Regular" w:eastAsia="IM혜민 Regular" w:hAnsi="IM혜민 Regular" w:hint="eastAsia"/>
-        </w:rPr>
-      </w:pPr>
+        <w:pStyle w:val="a3"/>
+        <w:numPr>
+          <w:ilvl w:val="0"/>
+          <w:numId w:val="3"/>
+        </w:numPr>
+        <w:ind w:leftChars="0"/>
+        <w:rPr>
+          <w:rFonts w:ascii="IM혜민 Regular" w:eastAsia="IM혜민 Regular" w:hAnsi="IM혜민 Regular"/>
+        </w:rPr>
+      </w:pPr>
+      <w:r>
+        <w:rPr>
+          <w:rFonts w:ascii="IM혜민 Regular" w:eastAsia="IM혜민 Regular" w:hAnsi="IM혜민 Regular"/>
+        </w:rPr>
+        <w:t>(              )</w:t>
+      </w:r>
+      <w:r>
+        <w:rPr>
+          <w:rFonts w:ascii="IM혜민 Regular" w:eastAsia="IM혜민 Regular" w:hAnsi="IM혜민 Regular" w:hint="eastAsia"/>
+        </w:rPr>
+        <w:t>은 전근대로</w:t>
+      </w:r>
+      <w:r>
+        <w:rPr>
+          <w:rFonts w:ascii="IM혜민 Regular" w:eastAsia="IM혜민 Regular" w:hAnsi="IM혜민 Regular"/>
+        </w:rPr>
+        <w:t xml:space="preserve"> </w:t>
+      </w:r>
+      <w:r>
+        <w:rPr>
+          <w:rFonts w:ascii="IM혜민 Regular" w:eastAsia="IM혜민 Regular" w:hAnsi="IM혜민 Regular" w:hint="eastAsia"/>
+        </w:rPr>
+        <w:t>대변되는 구시대적인 낡은 생활방식을 바꿔놓았다.</w:t>
+      </w:r>
+      <w:r>
+        <w:rPr>
+          <w:rFonts w:ascii="IM혜민 Regular" w:eastAsia="IM혜민 Regular" w:hAnsi="IM혜민 Regular"/>
+        </w:rPr>
+        <w:t xml:space="preserve"> </w:t>
+      </w:r>
+      <w:r>
+        <w:rPr>
+          <w:rFonts w:ascii="IM혜민 Regular" w:eastAsia="IM혜민 Regular" w:hAnsi="IM혜민 Regular" w:hint="eastAsia"/>
+        </w:rPr>
+        <w:t>이것이 과학적으로 증명되기 전에도 불결한 환경과 악취가 병의 원인이 된다는 것은 알고 있었는데,</w:t>
+      </w:r>
+      <w:r>
+        <w:rPr>
+          <w:rFonts w:ascii="IM혜민 Regular" w:eastAsia="IM혜민 Regular" w:hAnsi="IM혜민 Regular"/>
+        </w:rPr>
+        <w:t xml:space="preserve"> </w:t>
+      </w:r>
+      <w:r>
+        <w:rPr>
+          <w:rFonts w:ascii="IM혜민 Regular" w:eastAsia="IM혜민 Regular" w:hAnsi="IM혜민 Regular" w:hint="eastAsia"/>
+        </w:rPr>
+        <w:t xml:space="preserve">이것을 </w:t>
+      </w:r>
+      <w:r>
+        <w:rPr>
+          <w:rFonts w:ascii="IM혜민 Regular" w:eastAsia="IM혜민 Regular" w:hAnsi="IM혜민 Regular"/>
+        </w:rPr>
+        <w:t>(              )</w:t>
+      </w:r>
+      <w:r>
+        <w:rPr>
+          <w:rFonts w:ascii="IM혜민 Regular" w:eastAsia="IM혜민 Regular" w:hAnsi="IM혜민 Regular" w:hint="eastAsia"/>
+        </w:rPr>
+        <w:t>라고 한다.</w:t>
+      </w:r>
+    </w:p>
+    <w:p>
+      <w:pPr>
+        <w:pStyle w:val="a3"/>
+        <w:numPr>
+          <w:ilvl w:val="0"/>
+          <w:numId w:val="3"/>
+        </w:numPr>
+        <w:ind w:leftChars="0"/>
+        <w:rPr>
+          <w:rFonts w:ascii="IM혜민 Regular" w:eastAsia="IM혜민 Regular" w:hAnsi="IM혜민 Regular"/>
+        </w:rPr>
+      </w:pPr>
+      <w:r>
+        <w:rPr>
+          <w:rFonts w:ascii="IM혜민 Regular" w:eastAsia="IM혜민 Regular" w:hAnsi="IM혜민 Regular"/>
+        </w:rPr>
+        <w:t>(              )</w:t>
+      </w:r>
+      <w:r>
+        <w:rPr>
+          <w:rFonts w:ascii="IM혜민 Regular" w:eastAsia="IM혜민 Regular" w:hAnsi="IM혜민 Regular" w:hint="eastAsia"/>
+        </w:rPr>
+        <w:t xml:space="preserve">의 개념은 </w:t>
+      </w:r>
+      <w:r>
+        <w:rPr>
+          <w:rFonts w:ascii="IM혜민 Regular" w:eastAsia="IM혜민 Regular" w:hAnsi="IM혜민 Regular"/>
+        </w:rPr>
+        <w:t>19</w:t>
+      </w:r>
+      <w:r>
+        <w:rPr>
+          <w:rFonts w:ascii="IM혜민 Regular" w:eastAsia="IM혜민 Regular" w:hAnsi="IM혜민 Regular" w:hint="eastAsia"/>
+        </w:rPr>
+        <w:t>세기 일본에서도 도입된 것으로,</w:t>
+      </w:r>
+      <w:r>
+        <w:rPr>
+          <w:rFonts w:ascii="IM혜민 Regular" w:eastAsia="IM혜민 Regular" w:hAnsi="IM혜민 Regular"/>
+        </w:rPr>
+        <w:t xml:space="preserve"> </w:t>
+      </w:r>
+      <w:r>
+        <w:rPr>
+          <w:rFonts w:ascii="IM혜민 Regular" w:eastAsia="IM혜민 Regular" w:hAnsi="IM혜민 Regular" w:hint="eastAsia"/>
+        </w:rPr>
+        <w:t>경찰 중심의 위생체재를 말한다.</w:t>
+      </w:r>
+      <w:r>
+        <w:rPr>
+          <w:rFonts w:ascii="IM혜민 Regular" w:eastAsia="IM혜민 Regular" w:hAnsi="IM혜민 Regular"/>
+        </w:rPr>
+        <w:t xml:space="preserve"> 1876</w:t>
+      </w:r>
+      <w:r>
+        <w:rPr>
+          <w:rFonts w:ascii="IM혜민 Regular" w:eastAsia="IM혜민 Regular" w:hAnsi="IM혜민 Regular" w:hint="eastAsia"/>
+        </w:rPr>
+        <w:t>년 균을 확인할 수 있게 된 후 세균설이 확립되게 되면서 국가권력,</w:t>
+      </w:r>
+      <w:r>
+        <w:rPr>
+          <w:rFonts w:ascii="IM혜민 Regular" w:eastAsia="IM혜민 Regular" w:hAnsi="IM혜민 Regular"/>
+        </w:rPr>
+        <w:t xml:space="preserve"> </w:t>
+      </w:r>
+      <w:r>
+        <w:rPr>
+          <w:rFonts w:ascii="IM혜민 Regular" w:eastAsia="IM혜민 Regular" w:hAnsi="IM혜민 Regular" w:hint="eastAsia"/>
+        </w:rPr>
+        <w:t>경찰력에 의한 위생행정이 막강한 힘을 가질 수 있게 되었다.</w:t>
+      </w:r>
+    </w:p>
+    <w:p>
+      <w:pPr>
+        <w:pStyle w:val="a3"/>
+        <w:numPr>
+          <w:ilvl w:val="0"/>
+          <w:numId w:val="3"/>
+        </w:numPr>
+        <w:ind w:leftChars="0"/>
+        <w:rPr>
+          <w:rFonts w:ascii="IM혜민 Regular" w:eastAsia="IM혜민 Regular" w:hAnsi="IM혜민 Regular"/>
+        </w:rPr>
+      </w:pPr>
+      <w:r>
+        <w:rPr>
+          <w:rFonts w:ascii="IM혜민 Regular" w:eastAsia="IM혜민 Regular" w:hAnsi="IM혜민 Regular"/>
+        </w:rPr>
+        <w:t>(              )</w:t>
+      </w:r>
+      <w:r>
+        <w:rPr>
+          <w:rFonts w:ascii="IM혜민 Regular" w:eastAsia="IM혜민 Regular" w:hAnsi="IM혜민 Regular" w:hint="eastAsia"/>
+        </w:rPr>
+        <w:t>는 가장 많이 창궐하던 전염병이었다.</w:t>
+      </w:r>
+    </w:p>
+    <w:p>
+      <w:pPr>
+        <w:pStyle w:val="a3"/>
+        <w:numPr>
+          <w:ilvl w:val="0"/>
+          <w:numId w:val="3"/>
+        </w:numPr>
+        <w:ind w:leftChars="0"/>
+        <w:rPr>
+          <w:rFonts w:ascii="IM혜민 Regular" w:eastAsia="IM혜민 Regular" w:hAnsi="IM혜민 Regular"/>
+        </w:rPr>
+      </w:pPr>
+      <w:r>
+        <w:rPr>
+          <w:rFonts w:ascii="IM혜민 Regular" w:eastAsia="IM혜민 Regular" w:hAnsi="IM혜민 Regular" w:hint="eastAsia"/>
+        </w:rPr>
+        <w:t>근대적인 의료시설과 인력의 부족으로 전염병을 예방과 조기 발견에 주력할 수밖에 없었다.</w:t>
+      </w:r>
+      <w:r>
+        <w:rPr>
+          <w:rFonts w:ascii="IM혜민 Regular" w:eastAsia="IM혜민 Regular" w:hAnsi="IM혜민 Regular"/>
+        </w:rPr>
+        <w:t xml:space="preserve"> </w:t>
+      </w:r>
+      <w:r>
+        <w:rPr>
+          <w:rFonts w:ascii="IM혜민 Regular" w:eastAsia="IM혜민 Regular" w:hAnsi="IM혜민 Regular" w:hint="eastAsia"/>
+        </w:rPr>
+        <w:t>이런 이유로 가구별로 경찰이 수시로 가서 검사하는 것이 정당화되었다.</w:t>
+      </w:r>
+      <w:r>
+        <w:rPr>
+          <w:rFonts w:ascii="IM혜민 Regular" w:eastAsia="IM혜민 Regular" w:hAnsi="IM혜민 Regular"/>
+        </w:rPr>
+        <w:t xml:space="preserve"> </w:t>
+      </w:r>
+      <w:r>
+        <w:rPr>
+          <w:rFonts w:ascii="IM혜민 Regular" w:eastAsia="IM혜민 Regular" w:hAnsi="IM혜민 Regular" w:hint="eastAsia"/>
+        </w:rPr>
+        <w:t xml:space="preserve">조선총독부에게는 </w:t>
+      </w:r>
+      <w:r>
+        <w:rPr>
+          <w:rFonts w:ascii="IM혜민 Regular" w:eastAsia="IM혜민 Regular" w:hAnsi="IM혜민 Regular"/>
+        </w:rPr>
+        <w:t>(              )</w:t>
+      </w:r>
+      <w:r>
+        <w:rPr>
+          <w:rFonts w:ascii="IM혜민 Regular" w:eastAsia="IM혜민 Regular" w:hAnsi="IM혜민 Regular" w:hint="eastAsia"/>
+        </w:rPr>
+        <w:t>를 하는 것이 전염병을 예방하는 방법이었다.</w:t>
+      </w:r>
+    </w:p>
+    <w:p>
+      <w:pPr>
+        <w:pStyle w:val="a3"/>
+        <w:numPr>
+          <w:ilvl w:val="0"/>
+          <w:numId w:val="3"/>
+        </w:numPr>
+        <w:ind w:leftChars="0"/>
+        <w:rPr>
+          <w:rFonts w:ascii="IM혜민 Regular" w:eastAsia="IM혜민 Regular" w:hAnsi="IM혜민 Regular" w:hint="eastAsia"/>
+        </w:rPr>
+      </w:pPr>
+      <w:r>
+        <w:rPr>
+          <w:rFonts w:ascii="IM혜민 Regular" w:eastAsia="IM혜민 Regular" w:hAnsi="IM혜민 Regular" w:hint="eastAsia"/>
+        </w:rPr>
+        <w:t xml:space="preserve">콜레라 소요사태와 </w:t>
+      </w:r>
+      <w:r>
+        <w:rPr>
+          <w:rFonts w:ascii="IM혜민 Regular" w:eastAsia="IM혜민 Regular" w:hAnsi="IM혜민 Regular"/>
+        </w:rPr>
+        <w:t>(              )</w:t>
+      </w:r>
+      <w:r>
+        <w:rPr>
+          <w:rFonts w:ascii="IM혜민 Regular" w:eastAsia="IM혜민 Regular" w:hAnsi="IM혜민 Regular" w:hint="eastAsia"/>
+        </w:rPr>
+        <w:t>에 대한 사회적 불만 때문에 사설 격리소가 생겼다.</w:t>
+      </w:r>
+    </w:p>
+    <w:p>
+      <w:pPr>
+        <w:rPr>
+          <w:rFonts w:ascii="IM혜민 Regular" w:eastAsia="IM혜민 Regular" w:hAnsi="IM혜민 Regular" w:hint="eastAsia"/>
+        </w:rPr>
+      </w:pPr>
+    </w:p>
+    <w:p>
+      <w:pPr>
+        <w:rPr>
+          <w:rFonts w:ascii="IM혜민 Regular" w:eastAsia="IM혜민 Regular" w:hAnsi="IM혜민 Regular"/>
+          <w:b/>
+          <w:bCs/>
+          <w:sz w:val="22"/>
+          <w:szCs w:val="24"/>
+        </w:rPr>
+      </w:pPr>
+      <w:r>
+        <w:rPr>
+          <w:rFonts w:ascii="IM혜민 Regular" w:eastAsia="IM혜민 Regular" w:hAnsi="IM혜민 Regular" w:hint="eastAsia"/>
+          <w:b/>
+          <w:bCs/>
+          <w:sz w:val="22"/>
+          <w:szCs w:val="24"/>
+        </w:rPr>
+        <w:t>1</w:t>
+      </w:r>
+      <w:r>
+        <w:rPr>
+          <w:rFonts w:ascii="IM혜민 Regular" w:eastAsia="IM혜민 Regular" w:hAnsi="IM혜민 Regular"/>
+          <w:b/>
+          <w:bCs/>
+          <w:sz w:val="22"/>
+          <w:szCs w:val="24"/>
+        </w:rPr>
+        <w:t>2</w:t>
+      </w:r>
+      <w:r>
+        <w:rPr>
+          <w:rFonts w:ascii="IM혜민 Regular" w:eastAsia="IM혜민 Regular" w:hAnsi="IM혜민 Regular" w:hint="eastAsia"/>
+          <w:b/>
+          <w:bCs/>
+          <w:sz w:val="22"/>
+          <w:szCs w:val="24"/>
+        </w:rPr>
+        <w:t>주차)</w:t>
+      </w:r>
+      <w:r>
+        <w:rPr>
+          <w:rFonts w:ascii="IM혜민 Regular" w:eastAsia="IM혜민 Regular" w:hAnsi="IM혜민 Regular"/>
+          <w:b/>
+          <w:bCs/>
+          <w:sz w:val="22"/>
+          <w:szCs w:val="24"/>
+        </w:rPr>
+        <w:t xml:space="preserve"> </w:t>
+      </w:r>
+      <w:r>
+        <w:rPr>
+          <w:rFonts w:ascii="IM혜민 Regular" w:eastAsia="IM혜민 Regular" w:hAnsi="IM혜민 Regular" w:hint="eastAsia"/>
+          <w:b/>
+          <w:bCs/>
+          <w:sz w:val="22"/>
+          <w:szCs w:val="24"/>
+        </w:rPr>
+        <w:t xml:space="preserve">유관순의 </w:t>
+      </w:r>
+      <w:r>
+        <w:rPr>
+          <w:rFonts w:ascii="IM혜민 Regular" w:eastAsia="IM혜민 Regular" w:hAnsi="IM혜민 Regular"/>
+          <w:b/>
+          <w:bCs/>
+          <w:sz w:val="22"/>
+          <w:szCs w:val="24"/>
+        </w:rPr>
+        <w:t>‘</w:t>
+      </w:r>
+      <w:r>
+        <w:rPr>
+          <w:rFonts w:ascii="IM혜민 Regular" w:eastAsia="IM혜민 Regular" w:hAnsi="IM혜민 Regular" w:hint="eastAsia"/>
+          <w:b/>
+          <w:bCs/>
+          <w:sz w:val="22"/>
+          <w:szCs w:val="24"/>
+        </w:rPr>
+        <w:t>발굴</w:t>
+      </w:r>
+      <w:r>
+        <w:rPr>
+          <w:rFonts w:ascii="IM혜민 Regular" w:eastAsia="IM혜민 Regular" w:hAnsi="IM혜민 Regular"/>
+          <w:b/>
+          <w:bCs/>
+          <w:sz w:val="22"/>
+          <w:szCs w:val="24"/>
+        </w:rPr>
+        <w:t>’</w:t>
+      </w:r>
+    </w:p>
+    <w:p>
+      <w:pPr>
+        <w:pStyle w:val="a3"/>
+        <w:numPr>
+          <w:ilvl w:val="0"/>
+          <w:numId w:val="4"/>
+        </w:numPr>
+        <w:ind w:leftChars="0"/>
+        <w:rPr>
+          <w:rFonts w:ascii="IM혜민 Regular" w:eastAsia="IM혜민 Regular" w:hAnsi="IM혜민 Regular"/>
+        </w:rPr>
+      </w:pPr>
+      <w:r>
+        <w:rPr>
+          <w:rFonts w:ascii="IM혜민 Regular" w:eastAsia="IM혜민 Regular" w:hAnsi="IM혜민 Regular" w:hint="eastAsia"/>
+        </w:rPr>
+        <w:t>대한민국의 여러 사회 정치 세력들은 각기 자신의 정당성,</w:t>
+      </w:r>
+      <w:r>
+        <w:rPr>
+          <w:rFonts w:ascii="IM혜민 Regular" w:eastAsia="IM혜민 Regular" w:hAnsi="IM혜민 Regular"/>
+        </w:rPr>
+        <w:t xml:space="preserve"> </w:t>
+      </w:r>
+      <w:r>
+        <w:rPr>
+          <w:rFonts w:ascii="IM혜민 Regular" w:eastAsia="IM혜민 Regular" w:hAnsi="IM혜민 Regular" w:hint="eastAsia"/>
+        </w:rPr>
+        <w:t xml:space="preserve">정통성을 대중에게 표출하기 위해 민족적 정통성을 표출하고 그것을 통해 </w:t>
+      </w:r>
+      <w:r>
+        <w:rPr>
+          <w:rFonts w:ascii="IM혜민 Regular" w:eastAsia="IM혜민 Regular" w:hAnsi="IM혜민 Regular" w:hint="eastAsia"/>
+        </w:rPr>
+        <w:t xml:space="preserve">정치적 주도권을 선점하기 위한 방법으로 </w:t>
+      </w:r>
+      <w:r>
+        <w:rPr>
+          <w:rFonts w:ascii="IM혜민 Regular" w:eastAsia="IM혜민 Regular" w:hAnsi="IM혜민 Regular"/>
+        </w:rPr>
+        <w:t>(              )</w:t>
+      </w:r>
+      <w:r>
+        <w:rPr>
+          <w:rFonts w:ascii="IM혜민 Regular" w:eastAsia="IM혜민 Regular" w:hAnsi="IM혜민 Regular" w:hint="eastAsia"/>
+        </w:rPr>
+        <w:t>을 자주 소환시켜 왔다.</w:t>
+      </w:r>
+    </w:p>
+    <w:p>
+      <w:pPr>
+        <w:pStyle w:val="a3"/>
+        <w:numPr>
+          <w:ilvl w:val="0"/>
+          <w:numId w:val="4"/>
+        </w:numPr>
+        <w:ind w:leftChars="0"/>
+        <w:rPr>
+          <w:rFonts w:ascii="IM혜민 Regular" w:eastAsia="IM혜민 Regular" w:hAnsi="IM혜민 Regular"/>
+        </w:rPr>
+      </w:pPr>
+      <w:r>
+        <w:rPr>
+          <w:rFonts w:ascii="IM혜민 Regular" w:eastAsia="IM혜민 Regular" w:hAnsi="IM혜민 Regular" w:hint="eastAsia"/>
+        </w:rPr>
+        <w:t xml:space="preserve">한국사회는 해방 직수부터 </w:t>
+      </w:r>
+      <w:r>
+        <w:rPr>
+          <w:rFonts w:ascii="IM혜민 Regular" w:eastAsia="IM혜민 Regular" w:hAnsi="IM혜민 Regular"/>
+        </w:rPr>
+        <w:t>3.1</w:t>
+      </w:r>
+      <w:r>
+        <w:rPr>
+          <w:rFonts w:ascii="IM혜민 Regular" w:eastAsia="IM혜민 Regular" w:hAnsi="IM혜민 Regular" w:hint="eastAsia"/>
+        </w:rPr>
+        <w:t>운동을 기념하는 행사를 둘러싸고도 좌와 우 진영이 상당히 대립하였다.</w:t>
+      </w:r>
+      <w:r>
+        <w:rPr>
+          <w:rFonts w:ascii="IM혜민 Regular" w:eastAsia="IM혜민 Regular" w:hAnsi="IM혜민 Regular"/>
+        </w:rPr>
+        <w:t xml:space="preserve"> </w:t>
+      </w:r>
+      <w:r>
+        <w:rPr>
+          <w:rFonts w:ascii="IM혜민 Regular" w:eastAsia="IM혜민 Regular" w:hAnsi="IM혜민 Regular" w:hint="eastAsia"/>
+        </w:rPr>
+        <w:t>아직 우리의 정부가 없는 상태에서 북쪽은 소련,</w:t>
+      </w:r>
+      <w:r>
+        <w:rPr>
+          <w:rFonts w:ascii="IM혜민 Regular" w:eastAsia="IM혜민 Regular" w:hAnsi="IM혜민 Regular"/>
+        </w:rPr>
+        <w:t xml:space="preserve"> </w:t>
+      </w:r>
+      <w:r>
+        <w:rPr>
+          <w:rFonts w:ascii="IM혜민 Regular" w:eastAsia="IM혜민 Regular" w:hAnsi="IM혜민 Regular" w:hint="eastAsia"/>
+        </w:rPr>
+        <w:t xml:space="preserve">남쪽은 미국이 들어와서 </w:t>
+      </w:r>
+      <w:r>
+        <w:rPr>
+          <w:rFonts w:ascii="IM혜민 Regular" w:eastAsia="IM혜민 Regular" w:hAnsi="IM혜민 Regular"/>
+        </w:rPr>
+        <w:t>(              )</w:t>
+      </w:r>
+      <w:r>
+        <w:rPr>
+          <w:rFonts w:ascii="IM혜민 Regular" w:eastAsia="IM혜민 Regular" w:hAnsi="IM혜민 Regular" w:hint="eastAsia"/>
+        </w:rPr>
+        <w:t>를 하게 되었다.</w:t>
+      </w:r>
+    </w:p>
+    <w:p>
+      <w:pPr>
+        <w:pStyle w:val="a3"/>
+        <w:numPr>
+          <w:ilvl w:val="0"/>
+          <w:numId w:val="4"/>
+        </w:numPr>
+        <w:ind w:leftChars="0"/>
+        <w:rPr>
+          <w:rFonts w:ascii="IM혜민 Regular" w:eastAsia="IM혜민 Regular" w:hAnsi="IM혜민 Regular"/>
+        </w:rPr>
+      </w:pPr>
+      <w:r>
+        <w:rPr>
+          <w:rFonts w:ascii="IM혜민 Regular" w:eastAsia="IM혜민 Regular" w:hAnsi="IM혜민 Regular" w:hint="eastAsia"/>
+        </w:rPr>
+        <w:t xml:space="preserve">미국 센프란시스코에서 발간되었던 신문인 </w:t>
+      </w:r>
+      <w:r>
+        <w:rPr>
+          <w:rFonts w:ascii="IM혜민 Regular" w:eastAsia="IM혜민 Regular" w:hAnsi="IM혜민 Regular"/>
+        </w:rPr>
+        <w:t>(              )</w:t>
+      </w:r>
+      <w:r>
+        <w:rPr>
+          <w:rFonts w:ascii="IM혜민 Regular" w:eastAsia="IM혜민 Regular" w:hAnsi="IM혜민 Regular" w:hint="eastAsia"/>
+        </w:rPr>
+        <w:t>에서 유관순에 관한 이야기로 추정되는 기록이 처음 발간되었다.</w:t>
+      </w:r>
+    </w:p>
+    <w:p>
+      <w:pPr>
+        <w:pStyle w:val="a3"/>
+        <w:numPr>
+          <w:ilvl w:val="0"/>
+          <w:numId w:val="4"/>
+        </w:numPr>
+        <w:ind w:leftChars="0"/>
+        <w:rPr>
+          <w:rFonts w:ascii="IM혜민 Regular" w:eastAsia="IM혜민 Regular" w:hAnsi="IM혜민 Regular"/>
+        </w:rPr>
+      </w:pPr>
+      <w:r>
+        <w:rPr>
+          <w:rFonts w:ascii="IM혜민 Regular" w:eastAsia="IM혜민 Regular" w:hAnsi="IM혜민 Regular"/>
+        </w:rPr>
+        <w:t>(              )</w:t>
+      </w:r>
+      <w:r>
+        <w:rPr>
+          <w:rFonts w:ascii="IM혜민 Regular" w:eastAsia="IM혜민 Regular" w:hAnsi="IM혜민 Regular" w:hint="eastAsia"/>
+        </w:rPr>
+        <w:t>는 대중들에게 알려진 바가 거의 없는 유관순이 어떤 사람인지를 보다 쉽게 인식시키기 위한 장치였다.</w:t>
+      </w:r>
+    </w:p>
+    <w:p>
+      <w:pPr>
+        <w:pStyle w:val="a3"/>
+        <w:numPr>
+          <w:ilvl w:val="0"/>
+          <w:numId w:val="4"/>
+        </w:numPr>
+        <w:ind w:leftChars="0"/>
+        <w:rPr>
+          <w:rFonts w:ascii="IM혜민 Regular" w:eastAsia="IM혜민 Regular" w:hAnsi="IM혜민 Regular"/>
+        </w:rPr>
+      </w:pPr>
+      <w:r>
+        <w:rPr>
+          <w:rFonts w:ascii="IM혜민 Regular" w:eastAsia="IM혜민 Regular" w:hAnsi="IM혜민 Regular" w:hint="eastAsia"/>
+        </w:rPr>
+        <w:t>1</w:t>
+      </w:r>
+      <w:r>
+        <w:rPr>
+          <w:rFonts w:ascii="IM혜민 Regular" w:eastAsia="IM혜민 Regular" w:hAnsi="IM혜민 Regular"/>
+        </w:rPr>
+        <w:t>947</w:t>
+      </w:r>
+      <w:r>
+        <w:rPr>
+          <w:rFonts w:ascii="IM혜민 Regular" w:eastAsia="IM혜민 Regular" w:hAnsi="IM혜민 Regular" w:hint="eastAsia"/>
+        </w:rPr>
+        <w:t xml:space="preserve">년 유관순을 세상에 알리기 위해 활동했던 대표적인 인물로는 </w:t>
+      </w:r>
+      <w:r>
+        <w:rPr>
+          <w:rFonts w:ascii="IM혜민 Regular" w:eastAsia="IM혜민 Regular" w:hAnsi="IM혜민 Regular"/>
+        </w:rPr>
+        <w:t>(              )</w:t>
+      </w:r>
+      <w:r>
+        <w:rPr>
+          <w:rFonts w:ascii="IM혜민 Regular" w:eastAsia="IM혜민 Regular" w:hAnsi="IM혜민 Regular" w:hint="eastAsia"/>
+        </w:rPr>
+        <w:t xml:space="preserve">과 </w:t>
+      </w:r>
+      <w:r>
+        <w:rPr>
+          <w:rFonts w:ascii="IM혜민 Regular" w:eastAsia="IM혜민 Regular" w:hAnsi="IM혜민 Regular"/>
+        </w:rPr>
+        <w:t>(              )</w:t>
+      </w:r>
+      <w:r>
+        <w:rPr>
+          <w:rFonts w:ascii="IM혜민 Regular" w:eastAsia="IM혜민 Regular" w:hAnsi="IM혜민 Regular" w:hint="eastAsia"/>
+        </w:rPr>
+        <w:t>가 있다.</w:t>
+      </w:r>
+      <w:r>
+        <w:rPr>
+          <w:rFonts w:ascii="IM혜민 Regular" w:eastAsia="IM혜민 Regular" w:hAnsi="IM혜민 Regular"/>
+        </w:rPr>
+        <w:t xml:space="preserve"> </w:t>
+      </w:r>
+      <w:r>
+        <w:rPr>
+          <w:rFonts w:ascii="IM혜민 Regular" w:eastAsia="IM혜민 Regular" w:hAnsi="IM혜민 Regular" w:hint="eastAsia"/>
+        </w:rPr>
+        <w:t xml:space="preserve">이들은 유관순과 </w:t>
+      </w:r>
+      <w:r>
+        <w:rPr>
+          <w:rFonts w:ascii="IM혜민 Regular" w:eastAsia="IM혜민 Regular" w:hAnsi="IM혜민 Regular"/>
+        </w:rPr>
+        <w:t>(              )</w:t>
+      </w:r>
+      <w:r>
+        <w:rPr>
+          <w:rFonts w:ascii="IM혜민 Regular" w:eastAsia="IM혜민 Regular" w:hAnsi="IM혜민 Regular" w:hint="eastAsia"/>
+        </w:rPr>
+        <w:t>라는 연결고리가 있다.</w:t>
+      </w:r>
+    </w:p>
+    <w:p>
+      <w:pPr>
+        <w:pStyle w:val="a3"/>
+        <w:numPr>
+          <w:ilvl w:val="0"/>
+          <w:numId w:val="4"/>
+        </w:numPr>
+        <w:ind w:leftChars="0"/>
+        <w:rPr>
+          <w:rFonts w:ascii="IM혜민 Regular" w:eastAsia="IM혜민 Regular" w:hAnsi="IM혜민 Regular"/>
+        </w:rPr>
+      </w:pPr>
+      <w:r>
+        <w:rPr>
+          <w:rFonts w:ascii="IM혜민 Regular" w:eastAsia="IM혜민 Regular" w:hAnsi="IM혜민 Regular" w:hint="eastAsia"/>
+        </w:rPr>
+        <w:t xml:space="preserve">영화업에 종사하는 사람들이 친일 선전 영화를 제작해야 하는 것을 강제하는 법령을 </w:t>
+      </w:r>
+      <w:r>
+        <w:rPr>
+          <w:rFonts w:ascii="IM혜민 Regular" w:eastAsia="IM혜민 Regular" w:hAnsi="IM혜민 Regular"/>
+        </w:rPr>
+        <w:t>(              )</w:t>
+      </w:r>
+      <w:r>
+        <w:rPr>
+          <w:rFonts w:ascii="IM혜민 Regular" w:eastAsia="IM혜민 Regular" w:hAnsi="IM혜민 Regular" w:hint="eastAsia"/>
+        </w:rPr>
+        <w:t>라고 한다.</w:t>
+      </w:r>
+    </w:p>
+    <w:p>
+      <w:pPr>
+        <w:rPr>
+          <w:rFonts w:ascii="IM혜민 Regular" w:eastAsia="IM혜민 Regular" w:hAnsi="IM혜민 Regular"/>
+        </w:rPr>
+      </w:pPr>
+    </w:p>
+    <w:p>
+      <w:pPr>
+        <w:rPr>
+          <w:rFonts w:ascii="IM혜민 Regular" w:eastAsia="IM혜민 Regular" w:hAnsi="IM혜민 Regular" w:hint="eastAsia"/>
+        </w:rPr>
+      </w:pPr>
+      <w:r>
+        <w:rPr>
+          <w:rFonts w:ascii="IM혜민 Regular" w:eastAsia="IM혜민 Regular" w:hAnsi="IM혜민 Regular" w:hint="eastAsia"/>
+        </w:rPr>
+        <w:t>1</w:t>
+      </w:r>
+      <w:r>
+        <w:rPr>
+          <w:rFonts w:ascii="IM혜민 Regular" w:eastAsia="IM혜민 Regular" w:hAnsi="IM혜민 Regular"/>
+        </w:rPr>
+        <w:t>3</w:t>
+      </w:r>
     </w:p>
     <w:sectPr>
       <w:pgSz w:w="11906" w:h="16838"/>
@@ -1684,6 +2058,95 @@
 <file path=word/numbering.xml><?xml version="1.0" encoding="utf-8"?>
 <w:numbering xmlns:wpc="http://schemas.microsoft.com/office/word/2010/wordprocessingCanvas" xmlns:cx="http://schemas.microsoft.com/office/drawing/2014/chartex" xmlns:cx1="http://schemas.microsoft.com/office/drawing/2015/9/8/chartex" xmlns:cx2="http://schemas.microsoft.com/office/drawing/2015/10/21/chartex" xmlns:cx3="http://schemas.microsoft.com/office/drawing/2016/5/9/chartex" xmlns:cx4="http://schemas.microsoft.com/office/drawing/2016/5/10/chartex" xmlns:cx5="http://schemas.microsoft.com/office/drawing/2016/5/11/chartex" xmlns:cx6="http://schemas.microsoft.com/office/drawing/2016/5/12/chartex" xmlns:cx7="http://schemas.microsoft.com/office/drawing/2016/5/13/chartex" xmlns:cx8="http://schemas.microsoft.com/office/drawing/2016/5/14/chartex" xmlns:mc="http://schemas.openxmlformats.org/markup-compatibility/2006" xmlns:aink="http://schemas.microsoft.com/office/drawing/2016/ink" xmlns:am3d="http://schemas.microsoft.com/office/drawing/2017/model3d" xmlns:o="urn:schemas-microsoft-com:office:office" xmlns:oel="http://schemas.microsoft.com/office/2019/extlst" xmlns:r="http://schemas.openxmlformats.org/officeDocument/2006/relationships" xmlns:m="http://schemas.openxmlformats.org/officeDocument/2006/math" xmlns:v="urn:schemas-microsoft-com:vml" xmlns:wp14="http://schemas.microsoft.com/office/word/2010/wordprocessingDrawing" xmlns:wp="http://schemas.openxmlformats.org/drawingml/2006/wordprocessingDrawing" xmlns:w10="urn:schemas-microsoft-com:office:word" xmlns:w="http://schemas.openxmlformats.org/wordprocessingml/2006/main" xmlns:w14="http://schemas.microsoft.com/office/word/2010/wordml" xmlns:w15="http://schemas.microsoft.com/office/word/2012/wordml" xmlns:w16cex="http://schemas.microsoft.com/office/word/2018/wordml/cex" xmlns:w16cid="http://schemas.microsoft.com/office/word/2016/wordml/cid" xmlns:w16="http://schemas.microsoft.com/office/word/2018/wordml" xmlns:w16sdtdh="http://schemas.microsoft.com/office/word/2020/wordml/sdtdatahash" xmlns:w16se="http://schemas.microsoft.com/office/word/2015/wordml/symex" xmlns:wpg="http://schemas.microsoft.com/office/word/2010/wordprocessingGroup" xmlns:wpi="http://schemas.microsoft.com/office/word/2010/wordprocessingInk" xmlns:wne="http://schemas.microsoft.com/office/word/2006/wordml" xmlns:wps="http://schemas.microsoft.com/office/word/2010/wordprocessingShape" mc:Ignorable="w14 w15 w16se w16cid w16 w16cex w16sdtdh wp14">
   <w:abstractNum w:abstractNumId="0" w15:restartNumberingAfterBreak="0">
+    <w:nsid w:val="231D593B"/>
+    <w:multiLevelType w:val="hybridMultilevel"/>
+    <w:tmpl w:val="DAE2B322"/>
+    <w:lvl w:ilvl="0" w:tplc="D9D423B6">
+      <w:start w:val="1"/>
+      <w:numFmt w:val="decimal"/>
+      <w:lvlText w:val="%1."/>
+      <w:lvlJc w:val="left"/>
+      <w:pPr>
+        <w:ind w:left="400" w:hanging="400"/>
+      </w:pPr>
+      <w:rPr>
+        <w:rFonts w:hint="eastAsia"/>
+      </w:rPr>
+    </w:lvl>
+    <w:lvl w:ilvl="1" w:tplc="04090019" w:tentative="1">
+      <w:start w:val="1"/>
+      <w:numFmt w:val="upperLetter"/>
+      <w:lvlText w:val="%2."/>
+      <w:lvlJc w:val="left"/>
+      <w:pPr>
+        <w:ind w:left="800" w:hanging="400"/>
+      </w:pPr>
+    </w:lvl>
+    <w:lvl w:ilvl="2" w:tplc="0409001B" w:tentative="1">
+      <w:start w:val="1"/>
+      <w:numFmt w:val="lowerRoman"/>
+      <w:lvlText w:val="%3."/>
+      <w:lvlJc w:val="right"/>
+      <w:pPr>
+        <w:ind w:left="1200" w:hanging="400"/>
+      </w:pPr>
+    </w:lvl>
+    <w:lvl w:ilvl="3" w:tplc="0409000F" w:tentative="1">
+      <w:start w:val="1"/>
+      <w:numFmt w:val="decimal"/>
+      <w:lvlText w:val="%4."/>
+      <w:lvlJc w:val="left"/>
+      <w:pPr>
+        <w:ind w:left="1600" w:hanging="400"/>
+      </w:pPr>
+    </w:lvl>
+    <w:lvl w:ilvl="4" w:tplc="04090019" w:tentative="1">
+      <w:start w:val="1"/>
+      <w:numFmt w:val="upperLetter"/>
+      <w:lvlText w:val="%5."/>
+      <w:lvlJc w:val="left"/>
+      <w:pPr>
+        <w:ind w:left="2000" w:hanging="400"/>
+      </w:pPr>
+    </w:lvl>
+    <w:lvl w:ilvl="5" w:tplc="0409001B" w:tentative="1">
+      <w:start w:val="1"/>
+      <w:numFmt w:val="lowerRoman"/>
+      <w:lvlText w:val="%6."/>
+      <w:lvlJc w:val="right"/>
+      <w:pPr>
+        <w:ind w:left="2400" w:hanging="400"/>
+      </w:pPr>
+    </w:lvl>
+    <w:lvl w:ilvl="6" w:tplc="0409000F" w:tentative="1">
+      <w:start w:val="1"/>
+      <w:numFmt w:val="decimal"/>
+      <w:lvlText w:val="%7."/>
+      <w:lvlJc w:val="left"/>
+      <w:pPr>
+        <w:ind w:left="2800" w:hanging="400"/>
+      </w:pPr>
+    </w:lvl>
+    <w:lvl w:ilvl="7" w:tplc="04090019" w:tentative="1">
+      <w:start w:val="1"/>
+      <w:numFmt w:val="upperLetter"/>
+      <w:lvlText w:val="%8."/>
+      <w:lvlJc w:val="left"/>
+      <w:pPr>
+        <w:ind w:left="3200" w:hanging="400"/>
+      </w:pPr>
+    </w:lvl>
+    <w:lvl w:ilvl="8" w:tplc="0409001B" w:tentative="1">
+      <w:start w:val="1"/>
+      <w:numFmt w:val="lowerRoman"/>
+      <w:lvlText w:val="%9."/>
+      <w:lvlJc w:val="right"/>
+      <w:pPr>
+        <w:ind w:left="3600" w:hanging="400"/>
+      </w:pPr>
+    </w:lvl>
+  </w:abstractNum>
+  <w:abstractNum w:abstractNumId="1" w15:restartNumberingAfterBreak="0">
     <w:nsid w:val="494F2129"/>
     <w:multiLevelType w:val="hybridMultilevel"/>
     <w:tmpl w:val="A89609A0"/>
@@ -1772,7 +2235,96 @@
       </w:pPr>
     </w:lvl>
   </w:abstractNum>
-  <w:abstractNum w:abstractNumId="1" w15:restartNumberingAfterBreak="0">
+  <w:abstractNum w:abstractNumId="2" w15:restartNumberingAfterBreak="0">
+    <w:nsid w:val="583B1A30"/>
+    <w:multiLevelType w:val="hybridMultilevel"/>
+    <w:tmpl w:val="CEE4C044"/>
+    <w:lvl w:ilvl="0" w:tplc="D9D423B6">
+      <w:start w:val="1"/>
+      <w:numFmt w:val="decimal"/>
+      <w:lvlText w:val="%1."/>
+      <w:lvlJc w:val="left"/>
+      <w:pPr>
+        <w:ind w:left="400" w:hanging="400"/>
+      </w:pPr>
+      <w:rPr>
+        <w:rFonts w:hint="eastAsia"/>
+      </w:rPr>
+    </w:lvl>
+    <w:lvl w:ilvl="1" w:tplc="04090019" w:tentative="1">
+      <w:start w:val="1"/>
+      <w:numFmt w:val="upperLetter"/>
+      <w:lvlText w:val="%2."/>
+      <w:lvlJc w:val="left"/>
+      <w:pPr>
+        <w:ind w:left="800" w:hanging="400"/>
+      </w:pPr>
+    </w:lvl>
+    <w:lvl w:ilvl="2" w:tplc="0409001B" w:tentative="1">
+      <w:start w:val="1"/>
+      <w:numFmt w:val="lowerRoman"/>
+      <w:lvlText w:val="%3."/>
+      <w:lvlJc w:val="right"/>
+      <w:pPr>
+        <w:ind w:left="1200" w:hanging="400"/>
+      </w:pPr>
+    </w:lvl>
+    <w:lvl w:ilvl="3" w:tplc="0409000F" w:tentative="1">
+      <w:start w:val="1"/>
+      <w:numFmt w:val="decimal"/>
+      <w:lvlText w:val="%4."/>
+      <w:lvlJc w:val="left"/>
+      <w:pPr>
+        <w:ind w:left="1600" w:hanging="400"/>
+      </w:pPr>
+    </w:lvl>
+    <w:lvl w:ilvl="4" w:tplc="04090019" w:tentative="1">
+      <w:start w:val="1"/>
+      <w:numFmt w:val="upperLetter"/>
+      <w:lvlText w:val="%5."/>
+      <w:lvlJc w:val="left"/>
+      <w:pPr>
+        <w:ind w:left="2000" w:hanging="400"/>
+      </w:pPr>
+    </w:lvl>
+    <w:lvl w:ilvl="5" w:tplc="0409001B" w:tentative="1">
+      <w:start w:val="1"/>
+      <w:numFmt w:val="lowerRoman"/>
+      <w:lvlText w:val="%6."/>
+      <w:lvlJc w:val="right"/>
+      <w:pPr>
+        <w:ind w:left="2400" w:hanging="400"/>
+      </w:pPr>
+    </w:lvl>
+    <w:lvl w:ilvl="6" w:tplc="0409000F" w:tentative="1">
+      <w:start w:val="1"/>
+      <w:numFmt w:val="decimal"/>
+      <w:lvlText w:val="%7."/>
+      <w:lvlJc w:val="left"/>
+      <w:pPr>
+        <w:ind w:left="2800" w:hanging="400"/>
+      </w:pPr>
+    </w:lvl>
+    <w:lvl w:ilvl="7" w:tplc="04090019" w:tentative="1">
+      <w:start w:val="1"/>
+      <w:numFmt w:val="upperLetter"/>
+      <w:lvlText w:val="%8."/>
+      <w:lvlJc w:val="left"/>
+      <w:pPr>
+        <w:ind w:left="3200" w:hanging="400"/>
+      </w:pPr>
+    </w:lvl>
+    <w:lvl w:ilvl="8" w:tplc="0409001B" w:tentative="1">
+      <w:start w:val="1"/>
+      <w:numFmt w:val="lowerRoman"/>
+      <w:lvlText w:val="%9."/>
+      <w:lvlJc w:val="right"/>
+      <w:pPr>
+        <w:ind w:left="3600" w:hanging="400"/>
+      </w:pPr>
+    </w:lvl>
+  </w:abstractNum>
+  <w:abstractNum w:abstractNumId="3" w15:restartNumberingAfterBreak="0">
     <w:nsid w:val="728706E6"/>
     <w:multiLevelType w:val="hybridMultilevel"/>
     <w:tmpl w:val="C61243CE"/>
@@ -1862,9 +2414,15 @@
     </w:lvl>
   </w:abstractNum>
   <w:num w:numId="1" w16cid:durableId="402609850">
+    <w:abstractNumId w:val="3"/>
+  </w:num>
+  <w:num w:numId="2" w16cid:durableId="85152464">
     <w:abstractNumId w:val="1"/>
   </w:num>
-  <w:num w:numId="2" w16cid:durableId="85152464">
+  <w:num w:numId="3" w16cid:durableId="91363231">
+    <w:abstractNumId w:val="2"/>
+  </w:num>
+  <w:num w:numId="4" w16cid:durableId="2128699832">
     <w:abstractNumId w:val="0"/>
   </w:num>
 </w:numbering>
